--- a/Homework 1 Analysis.docx
+++ b/Homework 1 Analysis.docx
@@ -21,13 +21,13 @@
     </w:p>
     <w:p>
       <w:r>
-        <w:t xml:space="preserve">1. Worldwide, Theater is the most popular with </w:t>
-      </w:r>
-      <w:r>
-        <w:t>Kickstarter campaign category</w:t>
-      </w:r>
-      <w:r>
-        <w:t xml:space="preserve"> the most total successful campaigns, followed by Music, Technology and Film &amp; Video. However, Music is the most successful as a percentage of the specific category total, followed by Theater, Film &amp; Video and Photography. </w:t>
+        <w:t xml:space="preserve">1. Worldwide, Theater is the most popular Kickstarter campaign category </w:t>
+      </w:r>
+      <w:r>
+        <w:t xml:space="preserve">with </w:t>
+      </w:r>
+      <w:r>
+        <w:t xml:space="preserve">the most total successful campaigns, followed by Music, Technology and Film &amp; Video. However, Music is the most successful as a percentage of the specific category total, followed by Theater, Film &amp; Video and Photography. </w:t>
       </w:r>
     </w:p>
     <w:p>
@@ -46,7 +46,16 @@
         <w:t xml:space="preserve">Successful campaigns trend downward from the beginning of the year towards the end of the year while Failed campaigns trend upward from the beginning of the year towards the end of the year and the number of Cancelled campaigns is relatively flat throughout the year.  </w:t>
       </w:r>
       <w:r>
-        <w:t xml:space="preserve">December is the only month when of the campaigns started, the Failed campaigns outnumbered Successful campaigns. </w:t>
+        <w:t>O</w:t>
+      </w:r>
+      <w:r>
+        <w:t>f the campaigns started</w:t>
+      </w:r>
+      <w:r>
+        <w:t xml:space="preserve"> in a given month, </w:t>
+      </w:r>
+      <w:r>
+        <w:t xml:space="preserve">December is the only month when, the Failed campaigns outnumbered Successful campaigns. </w:t>
       </w:r>
     </w:p>
     <w:p>
@@ -63,7 +72,13 @@
     </w:p>
     <w:p>
       <w:r>
-        <w:t>The first limitation is not all 300,000 projects are being analyzed. Another limitation</w:t>
+        <w:t xml:space="preserve">The first limitation is not all 300,000 projects are being analyzed. </w:t>
+      </w:r>
+      <w:r>
+        <w:t xml:space="preserve">Given a different set of 4,000 projects could yield different results and conclusions. </w:t>
+      </w:r>
+      <w:r>
+        <w:t>Another limitation</w:t>
       </w:r>
       <w:r>
         <w:t xml:space="preserve"> of the dataset </w:t>
@@ -93,12 +108,13 @@
         <w:t xml:space="preserve">by project.  </w:t>
       </w:r>
       <w:r>
-        <w:t>N</w:t>
-      </w:r>
-      <w:bookmarkStart w:id="0" w:name="_GoBack"/>
-      <w:bookmarkEnd w:id="0"/>
-      <w:r>
-        <w:t xml:space="preserve">ot all countries and regions are represented. Given Kickstarter is a crowdfunding platform, disposable income would be important to participate in the campaigns.  </w:t>
+        <w:t>Not all countries and regions are represented. Given Kickstarter is a crowdfunding platform, disposable income would be important to participate in the campaigns</w:t>
+      </w:r>
+      <w:r>
+        <w:t xml:space="preserve"> so not all regions would have the same opportunity to fund successful campaigns.  </w:t>
+      </w:r>
+      <w:r>
+        <w:t xml:space="preserve">  </w:t>
       </w:r>
     </w:p>
     <w:p>
@@ -123,7 +139,18 @@
         <w:t xml:space="preserve">There are a multitude of other tables/graphs you can create to compare </w:t>
       </w:r>
       <w:r>
-        <w:t xml:space="preserve">different variables, given the dataset. You could create a table and corresponding graph that shows the amounts pledged or goal amounts to see if there was a trend in a specific category or sub-category. You could look at numbers of campaigns over the years to see if there is a specific sub-category that is trending up or down in a given campaign status. You could create and table and graph to look at which category and sub-category received the highest average pledges. </w:t>
+        <w:t xml:space="preserve">different variables, given the dataset. You could create a table and corresponding graph that shows the amounts pledged or goal amounts to see if there was a trend in a specific category or sub-category. You could look at numbers of campaigns over the years to see if there is a specific sub-category that is trending up or down </w:t>
+      </w:r>
+      <w:r>
+        <w:t>over the years and to see which campaigns are most popular now.</w:t>
+      </w:r>
+      <w:r>
+        <w:t xml:space="preserve"> You could create a</w:t>
+      </w:r>
+      <w:bookmarkStart w:id="0" w:name="_GoBack"/>
+      <w:bookmarkEnd w:id="0"/>
+      <w:r>
+        <w:t xml:space="preserve"> table and graph to look at which category and sub-category received the highest average pledges. </w:t>
       </w:r>
       <w:r>
         <w:t>You could compare which categories and sub-categories needed the most time to funded and completed as successful.</w:t>
